--- a/Documentation/Multiplatform Input Analysis.docx
+++ b/Documentation/Multiplatform Input Analysis.docx
@@ -1,26 +1,28 @@
 
 <file path=word/document.xml><?xml version="1.0" encoding="utf-8"?>
-<w:document xmlns:wpc="http://schemas.microsoft.com/office/word/2010/wordprocessingCanvas" xmlns:cx="http://schemas.microsoft.com/office/drawing/2014/chartex" xmlns:cx1="http://schemas.microsoft.com/office/drawing/2015/9/8/chartex" xmlns:cx2="http://schemas.microsoft.com/office/drawing/2015/10/21/chartex" xmlns:cx3="http://schemas.microsoft.com/office/drawing/2016/5/9/chartex" xmlns:cx4="http://schemas.microsoft.com/office/drawing/2016/5/10/chartex" xmlns:cx5="http://schemas.microsoft.com/office/drawing/2016/5/11/chartex" xmlns:cx6="http://schemas.microsoft.com/office/drawing/2016/5/12/chartex" xmlns:cx7="http://schemas.microsoft.com/office/drawing/2016/5/13/chartex" xmlns:cx8="http://schemas.microsoft.com/office/drawing/2016/5/14/chartex" xmlns:mc="http://schemas.openxmlformats.org/markup-compatibility/2006" xmlns:aink="http://schemas.microsoft.com/office/drawing/2016/ink" xmlns:am3d="http://schemas.microsoft.com/office/drawing/2017/model3d" xmlns:o="urn:schemas-microsoft-com:office:office" xmlns:r="http://schemas.openxmlformats.org/officeDocument/2006/relationships" xmlns:m="http://schemas.openxmlformats.org/officeDocument/2006/math" xmlns:v="urn:schemas-microsoft-com:vml" xmlns:wp14="http://schemas.microsoft.com/office/word/2010/wordprocessingDrawing" xmlns:wp="http://schemas.openxmlformats.org/drawingml/2006/wordprocessingDrawing" xmlns:w10="urn:schemas-microsoft-com:office:word" xmlns:w="http://schemas.openxmlformats.org/wordprocessingml/2006/main" xmlns:w14="http://schemas.microsoft.com/office/word/2010/wordml" xmlns:w15="http://schemas.microsoft.com/office/word/2012/wordml" xmlns:w16cex="http://schemas.microsoft.com/office/word/2018/wordml/cex" xmlns:w16cid="http://schemas.microsoft.com/office/word/2016/wordml/cid" xmlns:w16="http://schemas.microsoft.com/office/word/2018/wordml" xmlns:w16sdtdh="http://schemas.microsoft.com/office/word/2020/wordml/sdtdatahash" xmlns:w16se="http://schemas.microsoft.com/office/word/2015/wordml/symex" xmlns:wpg="http://schemas.microsoft.com/office/word/2010/wordprocessingGroup" xmlns:wpi="http://schemas.microsoft.com/office/word/2010/wordprocessingInk" xmlns:wne="http://schemas.microsoft.com/office/word/2006/wordml" xmlns:wps="http://schemas.microsoft.com/office/word/2010/wordprocessingShape" mc:Ignorable="w14 w15 w16se w16cid w16 w16cex w16sdtdh wp14">
+<w:document xmlns:wpc="http://schemas.microsoft.com/office/word/2010/wordprocessingCanvas" xmlns:cx="http://schemas.microsoft.com/office/drawing/2014/chartex" xmlns:cx1="http://schemas.microsoft.com/office/drawing/2015/9/8/chartex" xmlns:cx2="http://schemas.microsoft.com/office/drawing/2015/10/21/chartex" xmlns:cx3="http://schemas.microsoft.com/office/drawing/2016/5/9/chartex" xmlns:cx4="http://schemas.microsoft.com/office/drawing/2016/5/10/chartex" xmlns:cx5="http://schemas.microsoft.com/office/drawing/2016/5/11/chartex" xmlns:cx6="http://schemas.microsoft.com/office/drawing/2016/5/12/chartex" xmlns:cx7="http://schemas.microsoft.com/office/drawing/2016/5/13/chartex" xmlns:cx8="http://schemas.microsoft.com/office/drawing/2016/5/14/chartex" xmlns:mc="http://schemas.openxmlformats.org/markup-compatibility/2006" xmlns:aink="http://schemas.microsoft.com/office/drawing/2016/ink" xmlns:am3d="http://schemas.microsoft.com/office/drawing/2017/model3d" xmlns:o="urn:schemas-microsoft-com:office:office" xmlns:r="http://schemas.openxmlformats.org/officeDocument/2006/relationships" xmlns:m="http://schemas.openxmlformats.org/officeDocument/2006/math" xmlns:v="urn:schemas-microsoft-com:vml" xmlns:wp14="http://schemas.microsoft.com/office/word/2010/wordprocessingDrawing" xmlns:wp="http://schemas.openxmlformats.org/drawingml/2006/wordprocessingDrawing" xmlns:w10="urn:schemas-microsoft-com:office:word" xmlns:w="http://schemas.openxmlformats.org/wordprocessingml/2006/main" xmlns:w14="http://schemas.microsoft.com/office/word/2010/wordml" xmlns:w15="http://schemas.microsoft.com/office/word/2012/wordml" xmlns:w16cex="http://schemas.microsoft.com/office/word/2018/wordml/cex" xmlns:w16cid="http://schemas.microsoft.com/office/word/2016/wordml/cid" xmlns:w16="http://schemas.microsoft.com/office/word/2018/wordml" xmlns:w16sdtdh="http://schemas.microsoft.com/office/word/2020/wordml/sdtdatahash" xmlns:w16se="http://schemas.microsoft.com/office/word/2015/wordml/symex" xmlns:wpg="http://schemas.microsoft.com/office/word/2010/wordprocessingGroup" xmlns:wpi="http://schemas.microsoft.com/office/word/2010/wordprocessingInk" xmlns:wne="http://schemas.microsoft.com/office/word/2006/wordml" xmlns:wps="http://schemas.microsoft.com/office/word/2010/wordprocessingShape" xmlns:a="http://schemas.openxmlformats.org/drawingml/2006/main" xmlns:pic="http://schemas.openxmlformats.org/drawingml/2006/picture" xmlns:a14="http://schemas.microsoft.com/office/drawing/2010/main" mc:Ignorable="w14 w15 w16se w16cid w16 w16cex w16sdtdh wp14">
   <w:body>
     <w:p>
       <w:pPr>
         <w:spacing w:after="0"/>
         <w:jc w:val="center"/>
         <w:rPr>
-          <w:b/>
-          <w:bCs/>
+          <w:b w:val="1"/>
+          <w:bCs w:val="1"/>
+          <w:noProof w:val="0"/>
           <w:sz w:val="28"/>
           <w:szCs w:val="28"/>
-          <w:lang w:val="en-US"/>
-        </w:rPr>
-      </w:pPr>
-      <w:r>
-        <w:rPr>
-          <w:b/>
-          <w:bCs/>
+          <w:lang w:val="en-AU"/>
+        </w:rPr>
+      </w:pPr>
+      <w:r>
+        <w:rPr>
+          <w:b w:val="1"/>
+          <w:bCs w:val="1"/>
+          <w:noProof w:val="0"/>
           <w:sz w:val="28"/>
           <w:szCs w:val="28"/>
-          <w:lang w:val="en-US"/>
+          <w:lang w:val="en-AU"/>
         </w:rPr>
         <w:t>Multiplatform Input Analysis</w:t>
       </w:r>
@@ -30,48 +32,53 @@
         <w:spacing w:after="0"/>
         <w:jc w:val="center"/>
         <w:rPr>
-          <w:b/>
-          <w:bCs/>
+          <w:b w:val="1"/>
+          <w:bCs w:val="1"/>
+          <w:noProof w:val="0"/>
           <w:sz w:val="24"/>
           <w:szCs w:val="24"/>
-          <w:lang w:val="en-US"/>
-        </w:rPr>
-      </w:pPr>
-      <w:r>
-        <w:rPr>
-          <w:b/>
-          <w:bCs/>
+          <w:lang w:val="en-AU"/>
+        </w:rPr>
+      </w:pPr>
+      <w:r>
+        <w:rPr>
+          <w:b w:val="1"/>
+          <w:bCs w:val="1"/>
+          <w:noProof w:val="0"/>
           <w:sz w:val="24"/>
           <w:szCs w:val="24"/>
-          <w:lang w:val="en-US"/>
-        </w:rPr>
-        <w:t>Jason Captor/Cactus Games</w:t>
-      </w:r>
-    </w:p>
-    <w:p>
-      <w:pPr>
-        <w:spacing w:after="0"/>
-        <w:jc w:val="both"/>
-        <w:rPr>
-          <w:lang w:val="en-US"/>
-        </w:rPr>
-      </w:pPr>
-    </w:p>
-    <w:p>
-      <w:pPr>
-        <w:spacing w:after="0"/>
-        <w:jc w:val="both"/>
-        <w:rPr>
-          <w:b/>
-          <w:bCs/>
-          <w:lang w:val="en-US"/>
-        </w:rPr>
-      </w:pPr>
-      <w:r>
-        <w:rPr>
-          <w:b/>
-          <w:bCs/>
-          <w:lang w:val="en-US"/>
+          <w:lang w:val="en-AU"/>
+        </w:rPr>
+        <w:t>Jason Captor</w:t>
+      </w:r>
+    </w:p>
+    <w:p w14:noSpellErr="1">
+      <w:pPr>
+        <w:spacing w:after="0"/>
+        <w:jc w:val="both"/>
+        <w:rPr>
+          <w:noProof w:val="0"/>
+          <w:lang w:val="en-AU"/>
+        </w:rPr>
+      </w:pPr>
+    </w:p>
+    <w:p>
+      <w:pPr>
+        <w:spacing w:after="0"/>
+        <w:jc w:val="both"/>
+        <w:rPr>
+          <w:b w:val="1"/>
+          <w:bCs w:val="1"/>
+          <w:noProof w:val="0"/>
+          <w:lang w:val="en-AU"/>
+        </w:rPr>
+      </w:pPr>
+      <w:r>
+        <w:rPr>
+          <w:b w:val="1"/>
+          <w:bCs w:val="1"/>
+          <w:noProof w:val="0"/>
+          <w:lang w:val="en-AU"/>
         </w:rPr>
         <w:t>General Strategy</w:t>
       </w:r>
@@ -79,102 +86,144 @@
     <w:p>
       <w:pPr>
         <w:spacing w:after="0"/>
-        <w:rPr>
-          <w:lang w:val="en-US"/>
-        </w:rPr>
-      </w:pPr>
-      <w:r>
-        <w:rPr>
-          <w:lang w:val="en-US"/>
-        </w:rPr>
-        <w:t xml:space="preserve">To simplify the requirements of porting to 3 separate platforms, I have chosen to keep the gameplay and input methods as simplistic as possible, using input methods common to all target platforms. </w:t>
-      </w:r>
-    </w:p>
-    <w:p>
-      <w:pPr>
-        <w:spacing w:after="0"/>
-        <w:jc w:val="both"/>
-        <w:rPr>
-          <w:lang w:val="en-US"/>
-        </w:rPr>
-      </w:pPr>
-    </w:p>
-    <w:p>
-      <w:pPr>
-        <w:spacing w:after="0"/>
-        <w:jc w:val="both"/>
-        <w:rPr>
-          <w:lang w:val="en-US"/>
-        </w:rPr>
-      </w:pPr>
-    </w:p>
-    <w:p>
-      <w:pPr>
-        <w:spacing w:after="0"/>
-        <w:jc w:val="both"/>
-        <w:rPr>
-          <w:lang w:val="en-US"/>
-        </w:rPr>
-      </w:pPr>
-      <w:r>
-        <w:rPr>
-          <w:b/>
-          <w:bCs/>
-          <w:lang w:val="en-US"/>
+        <w:jc w:val="left"/>
+        <w:rPr>
+          <w:noProof w:val="0"/>
+          <w:lang w:val="en-AU"/>
+        </w:rPr>
+      </w:pPr>
+      <w:r>
+        <w:rPr>
+          <w:noProof w:val="0"/>
+          <w:lang w:val="en-AU"/>
+        </w:rPr>
+        <w:t>To simplify the requirements of porting to 3 separate platforms, I have chosen to keep the gameplay and input methods as simplistic as possible, using input methods common to all target platforms</w:t>
+      </w:r>
+      <w:r>
+        <w:rPr>
+          <w:noProof w:val="0"/>
+          <w:lang w:val="en-AU"/>
+        </w:rPr>
+        <w:t xml:space="preserve">: A menu button, </w:t>
+      </w:r>
+      <w:r>
+        <w:rPr>
+          <w:noProof w:val="0"/>
+          <w:lang w:val="en-AU"/>
+        </w:rPr>
+        <w:t>trigger</w:t>
+      </w:r>
+      <w:r>
+        <w:rPr>
+          <w:noProof w:val="0"/>
+          <w:lang w:val="en-AU"/>
+        </w:rPr>
+        <w:t xml:space="preserve"> and hand position tracking.</w:t>
+      </w:r>
+    </w:p>
+    <w:p w14:noSpellErr="1">
+      <w:pPr>
+        <w:spacing w:after="0"/>
+        <w:jc w:val="both"/>
+        <w:rPr>
+          <w:noProof w:val="0"/>
+          <w:lang w:val="en-AU"/>
+        </w:rPr>
+      </w:pPr>
+    </w:p>
+    <w:p w14:noSpellErr="1">
+      <w:pPr>
+        <w:spacing w:after="0"/>
+        <w:jc w:val="both"/>
+        <w:rPr>
+          <w:noProof w:val="0"/>
+          <w:lang w:val="en-AU"/>
+        </w:rPr>
+      </w:pPr>
+    </w:p>
+    <w:p>
+      <w:pPr>
+        <w:spacing w:after="0"/>
+        <w:jc w:val="both"/>
+        <w:rPr>
+          <w:noProof w:val="0"/>
+          <w:lang w:val="en-AU"/>
+        </w:rPr>
+      </w:pPr>
+      <w:r>
+        <w:rPr>
+          <w:b w:val="1"/>
+          <w:bCs w:val="1"/>
+          <w:noProof w:val="0"/>
+          <w:lang w:val="en-AU"/>
         </w:rPr>
         <w:t>Platform 1</w:t>
       </w:r>
       <w:r>
         <w:rPr>
-          <w:lang w:val="en-US"/>
+          <w:noProof w:val="0"/>
+          <w:lang w:val="en-AU"/>
         </w:rPr>
         <w:t xml:space="preserve"> – </w:t>
       </w:r>
       <w:r>
         <w:rPr>
-          <w:lang w:val="en-US"/>
+          <w:noProof w:val="0"/>
+          <w:lang w:val="en-AU"/>
         </w:rPr>
         <w:t>HP Reverb G2</w:t>
       </w:r>
     </w:p>
-    <w:p>
-      <w:pPr>
-        <w:spacing w:after="0"/>
-        <w:jc w:val="both"/>
-        <w:rPr>
-          <w:lang w:val="en-US"/>
-        </w:rPr>
-      </w:pPr>
-    </w:p>
-    <w:p>
-      <w:pPr>
-        <w:spacing w:after="0"/>
-        <w:jc w:val="both"/>
-        <w:rPr>
-          <w:lang w:val="en-US"/>
-        </w:rPr>
-      </w:pPr>
-      <w:r>
-        <w:rPr>
-          <w:b/>
-          <w:bCs/>
-          <w:lang w:val="en-US"/>
+    <w:p w14:noSpellErr="1">
+      <w:pPr>
+        <w:spacing w:after="0"/>
+        <w:jc w:val="both"/>
+        <w:rPr>
+          <w:noProof w:val="0"/>
+          <w:lang w:val="en-AU"/>
+        </w:rPr>
+      </w:pPr>
+    </w:p>
+    <w:p>
+      <w:pPr>
+        <w:spacing w:after="0"/>
+        <w:jc w:val="both"/>
+        <w:rPr>
+          <w:noProof w:val="0"/>
+          <w:lang w:val="en-AU"/>
+        </w:rPr>
+      </w:pPr>
+      <w:r>
+        <w:rPr>
+          <w:b w:val="1"/>
+          <w:bCs w:val="1"/>
+          <w:noProof w:val="0"/>
+          <w:lang w:val="en-AU"/>
         </w:rPr>
         <w:t>Controller</w:t>
       </w:r>
       <w:r>
         <w:rPr>
-          <w:lang w:val="en-US"/>
-        </w:rPr>
-        <w:t xml:space="preserve"> – Controller Name</w:t>
-      </w:r>
-    </w:p>
-    <w:p>
-      <w:pPr>
-        <w:spacing w:after="0"/>
-        <w:jc w:val="both"/>
-        <w:rPr>
-          <w:lang w:val="en-US"/>
+          <w:noProof w:val="0"/>
+          <w:lang w:val="en-AU"/>
+        </w:rPr>
+        <w:t xml:space="preserve"> – </w:t>
+      </w:r>
+      <w:r>
+        <w:rPr>
+          <w:noProof w:val="0"/>
+          <w:lang w:val="en-AU"/>
+        </w:rPr>
+        <w:t>Redesigned Windows Mixed Reality motion controllers</w:t>
+      </w:r>
+    </w:p>
+    <w:p w14:noSpellErr="1">
+      <w:pPr>
+        <w:spacing w:after="0"/>
+        <w:jc w:val="both"/>
+        <w:rPr>
+          <w:noProof w:val="0"/>
+          <w:lang w:val="en-AU"/>
         </w:rPr>
       </w:pPr>
     </w:p>
@@ -183,71 +232,63 @@
         <w:spacing w:after="0"/>
         <w:jc w:val="center"/>
         <w:rPr>
-          <w:lang w:val="en-US"/>
-        </w:rPr>
-      </w:pPr>
-      <w:r>
-        <w:rPr>
-          <w:lang w:val="en-US"/>
+          <w:noProof w:val="0"/>
+          <w:lang w:val="en-AU"/>
+        </w:rPr>
+      </w:pPr>
+      <w:r>
+        <w:rPr>
+          <w:noProof w:val="0"/>
+          <w:lang w:val="en-AU"/>
         </w:rPr>
         <w:t xml:space="preserve">Controller Diagram </w:t>
       </w:r>
     </w:p>
-    <w:p>
+    <w:p w14:noSpellErr="1">
       <w:pPr>
         <w:spacing w:after="0"/>
         <w:jc w:val="center"/>
         <w:rPr>
-          <w:lang w:val="en-US"/>
-        </w:rPr>
-      </w:pPr>
-      <w:r>
-        <w:rPr>
-          <w:noProof/>
-          <w:lang w:val="en-US"/>
-        </w:rPr>
+          <w:noProof w:val="0"/>
+          <w:lang w:val="en-AU"/>
+        </w:rPr>
+      </w:pPr>
+      <w:r>
         <w:drawing>
-          <wp:inline distT="0" distB="0" distL="0" distR="0" wp14:anchorId="658B4D0B" wp14:editId="02E13AD2">
-            <wp:extent cx="5353050" cy="3290081"/>
+          <wp:inline wp14:editId="70EE84D1" wp14:anchorId="658B4D0B">
+            <wp:extent cx="5353048" cy="3290081"/>
             <wp:effectExtent l="0" t="0" r="0" b="5715"/>
-            <wp:docPr id="1" name="Picture 1"/>
+            <wp:docPr id="1" name="Picture 1" title=""/>
             <wp:cNvGraphicFramePr>
-              <a:graphicFrameLocks xmlns:a="http://schemas.openxmlformats.org/drawingml/2006/main" noChangeAspect="1"/>
+              <a:graphicFrameLocks noChangeAspect="1"/>
             </wp:cNvGraphicFramePr>
-            <a:graphic xmlns:a="http://schemas.openxmlformats.org/drawingml/2006/main">
+            <a:graphic>
               <a:graphicData uri="http://schemas.openxmlformats.org/drawingml/2006/picture">
-                <pic:pic xmlns:pic="http://schemas.openxmlformats.org/drawingml/2006/picture">
+                <pic:pic>
                   <pic:nvPicPr>
                     <pic:cNvPr id="0" name="Picture 1"/>
-                    <pic:cNvPicPr>
-                      <a:picLocks noChangeAspect="1" noChangeArrowheads="1"/>
-                    </pic:cNvPicPr>
+                    <pic:cNvPicPr/>
                   </pic:nvPicPr>
                   <pic:blipFill>
-                    <a:blip r:embed="rId4" cstate="print">
-                      <a:extLst>
+                    <a:blip r:embed="R6124114056704994">
+                      <a:extLst xmlns:a="http://schemas.openxmlformats.org/drawingml/2006/main">
                         <a:ext uri="{28A0092B-C50C-407E-A947-70E740481C1C}">
                           <a14:useLocalDpi xmlns:a14="http://schemas.microsoft.com/office/drawing/2010/main" val="0"/>
                         </a:ext>
                       </a:extLst>
                     </a:blip>
-                    <a:srcRect/>
                     <a:stretch>
                       <a:fillRect/>
                     </a:stretch>
                   </pic:blipFill>
-                  <pic:spPr bwMode="auto">
-                    <a:xfrm>
+                  <pic:spPr>
+                    <a:xfrm rot="0" flipH="0" flipV="0">
                       <a:off x="0" y="0"/>
-                      <a:ext cx="5364925" cy="3297379"/>
+                      <a:ext cx="5353048" cy="3290081"/>
                     </a:xfrm>
                     <a:prstGeom prst="rect">
                       <a:avLst/>
                     </a:prstGeom>
-                    <a:noFill/>
-                    <a:ln>
-                      <a:noFill/>
-                    </a:ln>
                   </pic:spPr>
                 </pic:pic>
               </a:graphicData>
@@ -256,30 +297,33 @@
         </w:drawing>
       </w:r>
     </w:p>
-    <w:p>
-      <w:pPr>
-        <w:spacing w:after="0"/>
-        <w:jc w:val="both"/>
-        <w:rPr>
-          <w:lang w:val="en-US"/>
-        </w:rPr>
-      </w:pPr>
-    </w:p>
-    <w:p>
-      <w:pPr>
-        <w:spacing w:after="0"/>
-        <w:jc w:val="both"/>
-        <w:rPr>
-          <w:b/>
-          <w:bCs/>
-          <w:lang w:val="en-US"/>
-        </w:rPr>
-      </w:pPr>
-      <w:r>
-        <w:rPr>
-          <w:b/>
-          <w:bCs/>
-          <w:lang w:val="en-US"/>
+    <w:p w14:noSpellErr="1">
+      <w:pPr>
+        <w:spacing w:after="0"/>
+        <w:jc w:val="both"/>
+        <w:rPr>
+          <w:noProof w:val="0"/>
+          <w:lang w:val="en-AU"/>
+        </w:rPr>
+      </w:pPr>
+    </w:p>
+    <w:p>
+      <w:pPr>
+        <w:spacing w:after="0"/>
+        <w:jc w:val="both"/>
+        <w:rPr>
+          <w:b w:val="1"/>
+          <w:bCs w:val="1"/>
+          <w:noProof w:val="0"/>
+          <w:lang w:val="en-AU"/>
+        </w:rPr>
+      </w:pPr>
+      <w:r>
+        <w:rPr>
+          <w:b w:val="1"/>
+          <w:bCs w:val="1"/>
+          <w:noProof w:val="0"/>
+          <w:lang w:val="en-AU"/>
         </w:rPr>
         <w:t>Porting Considerations</w:t>
       </w:r>
@@ -287,126 +331,545 @@
     <w:p>
       <w:pPr>
         <w:spacing w:after="0"/>
-        <w:jc w:val="both"/>
-        <w:rPr>
-          <w:i/>
-          <w:iCs/>
-          <w:lang w:val="en-US"/>
-        </w:rPr>
-      </w:pPr>
-      <w:r>
-        <w:rPr>
-          <w:i/>
-          <w:iCs/>
-          <w:lang w:val="en-US"/>
-        </w:rPr>
-        <w:t>[</w:t>
-      </w:r>
-      <w:r>
-        <w:rPr>
-          <w:i/>
-          <w:iCs/>
-          <w:lang w:val="en-US"/>
-        </w:rPr>
-        <w:t>Please explain here what is unique about this controller compared to other models and what issues one may encounter when building a multiplatform game that uses these controllers. It is also appropriate to mention ways in which the controllers may be actually suited to multiplatform release.</w:t>
-      </w:r>
-      <w:r>
-        <w:rPr>
-          <w:i/>
-          <w:iCs/>
-          <w:lang w:val="en-US"/>
-        </w:rPr>
-        <w:t>]</w:t>
-      </w:r>
-    </w:p>
-    <w:p>
-      <w:pPr>
-        <w:spacing w:after="0"/>
-        <w:jc w:val="both"/>
-        <w:rPr>
-          <w:lang w:val="en-US"/>
-        </w:rPr>
-      </w:pPr>
-    </w:p>
-    <w:p>
-      <w:pPr>
-        <w:spacing w:after="0"/>
-        <w:jc w:val="both"/>
-        <w:rPr>
-          <w:lang w:val="en-US"/>
-        </w:rPr>
-      </w:pPr>
-    </w:p>
-    <w:p>
-      <w:pPr>
-        <w:spacing w:after="0"/>
-        <w:jc w:val="both"/>
-        <w:rPr>
-          <w:lang w:val="en-US"/>
-        </w:rPr>
-      </w:pPr>
-    </w:p>
-    <w:p>
-      <w:pPr>
-        <w:spacing w:after="0"/>
-        <w:jc w:val="both"/>
-        <w:rPr>
-          <w:lang w:val="en-US"/>
-        </w:rPr>
-      </w:pPr>
-      <w:r>
-        <w:rPr>
-          <w:b/>
-          <w:bCs/>
-          <w:lang w:val="en-US"/>
+        <w:jc w:val="left"/>
+        <w:rPr>
+          <w:noProof w:val="0"/>
+          <w:lang w:val="en-AU"/>
+        </w:rPr>
+      </w:pPr>
+      <w:r>
+        <w:rPr>
+          <w:noProof w:val="0"/>
+          <w:lang w:val="en-AU"/>
+        </w:rPr>
+        <w:t xml:space="preserve">As this custom variant of the WMR controllers does not feature the trackpad of the original WMR controllers, </w:t>
+      </w:r>
+      <w:r>
+        <w:rPr>
+          <w:noProof w:val="0"/>
+          <w:lang w:val="en-AU"/>
+        </w:rPr>
+        <w:t>multiplatform games targeting th</w:t>
+      </w:r>
+      <w:r>
+        <w:rPr>
+          <w:noProof w:val="0"/>
+          <w:lang w:val="en-AU"/>
+        </w:rPr>
+        <w:t>e Reverb G2</w:t>
+      </w:r>
+      <w:r>
+        <w:rPr>
+          <w:noProof w:val="0"/>
+          <w:lang w:val="en-AU"/>
+        </w:rPr>
+        <w:t xml:space="preserve"> should</w:t>
+      </w:r>
+      <w:r>
+        <w:rPr>
+          <w:noProof w:val="0"/>
+          <w:lang w:val="en-AU"/>
+        </w:rPr>
+        <w:t xml:space="preserve"> </w:t>
+      </w:r>
+      <w:r>
+        <w:rPr>
+          <w:noProof w:val="0"/>
+          <w:lang w:val="en-AU"/>
+        </w:rPr>
+        <w:t xml:space="preserve">not implement features that </w:t>
+      </w:r>
+      <w:r>
+        <w:rPr>
+          <w:noProof w:val="0"/>
+          <w:lang w:val="en-AU"/>
+        </w:rPr>
+        <w:t>require</w:t>
+      </w:r>
+      <w:r>
+        <w:rPr>
+          <w:noProof w:val="0"/>
+          <w:lang w:val="en-AU"/>
+        </w:rPr>
+        <w:t xml:space="preserve"> a trackpa</w:t>
+      </w:r>
+      <w:r>
+        <w:rPr>
+          <w:noProof w:val="0"/>
+          <w:lang w:val="en-AU"/>
+        </w:rPr>
+        <w:t>d</w:t>
+      </w:r>
+      <w:r>
+        <w:rPr>
+          <w:noProof w:val="0"/>
+          <w:lang w:val="en-AU"/>
+        </w:rPr>
+        <w:t xml:space="preserve">. </w:t>
+      </w:r>
+      <w:r>
+        <w:rPr>
+          <w:noProof w:val="0"/>
+          <w:lang w:val="en-AU"/>
+        </w:rPr>
+        <w:t xml:space="preserve">The A/B/X/Y buttons are featured on </w:t>
+      </w:r>
+      <w:r>
+        <w:rPr>
+          <w:noProof w:val="0"/>
+          <w:lang w:val="en-AU"/>
+        </w:rPr>
+        <w:t>most newer</w:t>
+      </w:r>
+      <w:r>
+        <w:rPr>
+          <w:noProof w:val="0"/>
+          <w:lang w:val="en-AU"/>
+        </w:rPr>
+        <w:t xml:space="preserve"> </w:t>
+      </w:r>
+      <w:r>
+        <w:rPr>
+          <w:noProof w:val="0"/>
+          <w:lang w:val="en-AU"/>
+        </w:rPr>
+        <w:t>controllers, but</w:t>
+      </w:r>
+      <w:r>
+        <w:rPr>
+          <w:noProof w:val="0"/>
+          <w:lang w:val="en-AU"/>
+        </w:rPr>
+        <w:t xml:space="preserve"> are not implemented universally </w:t>
+      </w:r>
+      <w:r>
+        <w:rPr>
+          <w:noProof w:val="0"/>
+          <w:lang w:val="en-AU"/>
+        </w:rPr>
+        <w:t>n</w:t>
+      </w:r>
+      <w:r>
+        <w:rPr>
+          <w:noProof w:val="0"/>
+          <w:lang w:val="en-AU"/>
+        </w:rPr>
+        <w:t xml:space="preserve">or </w:t>
+      </w:r>
+      <w:r>
+        <w:rPr>
+          <w:noProof w:val="0"/>
+          <w:lang w:val="en-AU"/>
+        </w:rPr>
+        <w:t xml:space="preserve">always </w:t>
+      </w:r>
+      <w:r>
+        <w:rPr>
+          <w:noProof w:val="0"/>
+          <w:lang w:val="en-AU"/>
+        </w:rPr>
+        <w:t xml:space="preserve">have </w:t>
+      </w:r>
+      <w:r>
+        <w:rPr>
+          <w:noProof w:val="0"/>
+          <w:lang w:val="en-AU"/>
+        </w:rPr>
+        <w:t>the same labell</w:t>
+      </w:r>
+      <w:r>
+        <w:rPr>
+          <w:noProof w:val="0"/>
+          <w:lang w:val="en-AU"/>
+        </w:rPr>
+        <w:t xml:space="preserve">ing. </w:t>
+      </w:r>
+      <w:r>
+        <w:rPr>
+          <w:noProof w:val="0"/>
+          <w:lang w:val="en-AU"/>
+        </w:rPr>
+        <w:t>Features using these buttons should have an alternative input method if targeting platforms that do not use them.</w:t>
+      </w:r>
+    </w:p>
+    <w:p>
+      <w:r>
+        <w:br w:type="page"/>
+      </w:r>
+    </w:p>
+    <w:p>
+      <w:pPr>
+        <w:spacing w:after="0"/>
+        <w:jc w:val="both"/>
+        <w:rPr>
+          <w:b w:val="1"/>
+          <w:bCs w:val="1"/>
+          <w:noProof w:val="0"/>
+          <w:lang w:val="en-AU"/>
+        </w:rPr>
+      </w:pPr>
+      <w:r>
+        <w:rPr>
+          <w:b w:val="1"/>
+          <w:bCs w:val="1"/>
+          <w:noProof w:val="0"/>
+          <w:lang w:val="en-AU"/>
+        </w:rPr>
+        <w:t xml:space="preserve">Platform </w:t>
+      </w:r>
+      <w:r>
+        <w:rPr>
+          <w:b w:val="1"/>
+          <w:bCs w:val="1"/>
+          <w:noProof w:val="0"/>
+          <w:lang w:val="en-AU"/>
+        </w:rPr>
+        <w:t>2</w:t>
+      </w:r>
+      <w:r>
+        <w:rPr>
+          <w:b w:val="1"/>
+          <w:bCs w:val="1"/>
+          <w:noProof w:val="0"/>
+          <w:lang w:val="en-AU"/>
+        </w:rPr>
+        <w:t xml:space="preserve"> </w:t>
+      </w:r>
+      <w:r>
+        <w:rPr>
+          <w:b w:val="1"/>
+          <w:bCs w:val="1"/>
+          <w:noProof w:val="0"/>
+          <w:lang w:val="en-AU"/>
+        </w:rPr>
+        <w:t xml:space="preserve">– </w:t>
+      </w:r>
+      <w:r>
+        <w:rPr>
+          <w:b w:val="0"/>
+          <w:bCs w:val="0"/>
+          <w:noProof w:val="0"/>
+          <w:lang w:val="en-AU"/>
+        </w:rPr>
+        <w:t>Oculus Quest 2 &amp; Rift S</w:t>
+      </w:r>
+    </w:p>
+    <w:p w14:noSpellErr="1">
+      <w:pPr>
+        <w:spacing w:after="0"/>
+        <w:jc w:val="both"/>
+        <w:rPr>
+          <w:noProof w:val="0"/>
+          <w:lang w:val="en-AU"/>
+        </w:rPr>
+      </w:pPr>
+    </w:p>
+    <w:p>
+      <w:pPr>
+        <w:spacing w:after="0"/>
+        <w:jc w:val="both"/>
+        <w:rPr>
+          <w:noProof w:val="0"/>
+          <w:lang w:val="en-AU"/>
+        </w:rPr>
+      </w:pPr>
+      <w:r>
+        <w:rPr>
+          <w:b w:val="1"/>
+          <w:bCs w:val="1"/>
+          <w:noProof w:val="0"/>
+          <w:lang w:val="en-AU"/>
+        </w:rPr>
+        <w:t>Controller</w:t>
+      </w:r>
+      <w:r>
+        <w:rPr>
+          <w:noProof w:val="0"/>
+          <w:lang w:val="en-AU"/>
+        </w:rPr>
+        <w:t xml:space="preserve"> – </w:t>
+      </w:r>
+      <w:r>
+        <w:rPr>
+          <w:noProof w:val="0"/>
+          <w:lang w:val="en-AU"/>
+        </w:rPr>
+        <w:t>Oculus Touch (Second iteration)</w:t>
+      </w:r>
+    </w:p>
+    <w:p w14:noSpellErr="1">
+      <w:pPr>
+        <w:spacing w:after="0"/>
+        <w:jc w:val="both"/>
+        <w:rPr>
+          <w:noProof w:val="0"/>
+          <w:lang w:val="en-AU"/>
+        </w:rPr>
+      </w:pPr>
+    </w:p>
+    <w:p>
+      <w:pPr>
+        <w:spacing w:after="0"/>
+        <w:jc w:val="center"/>
+        <w:rPr>
+          <w:noProof w:val="0"/>
+          <w:lang w:val="en-AU"/>
+        </w:rPr>
+      </w:pPr>
+      <w:r>
+        <w:rPr>
+          <w:noProof w:val="0"/>
+          <w:lang w:val="en-AU"/>
+        </w:rPr>
+        <w:t xml:space="preserve">Controller Diagram </w:t>
+      </w:r>
+    </w:p>
+    <w:p>
+      <w:pPr>
+        <w:pStyle w:val="Normal"/>
+        <w:spacing w:after="0"/>
+        <w:jc w:val="center"/>
+        <w:rPr>
+          <w:noProof w:val="0"/>
+          <w:lang w:val="en-AU"/>
+        </w:rPr>
+      </w:pPr>
+      <w:r>
+        <w:drawing>
+          <wp:inline wp14:editId="7F51FBAC" wp14:anchorId="1220A6A5">
+            <wp:extent cx="4362450" cy="4572000"/>
+            <wp:effectExtent l="0" t="0" r="0" b="0"/>
+            <wp:docPr id="1525311451" name="" title=""/>
+            <wp:cNvGraphicFramePr>
+              <a:graphicFrameLocks noChangeAspect="1"/>
+            </wp:cNvGraphicFramePr>
+            <a:graphic>
+              <a:graphicData uri="http://schemas.openxmlformats.org/drawingml/2006/picture">
+                <pic:pic>
+                  <pic:nvPicPr>
+                    <pic:cNvPr id="0" name=""/>
+                    <pic:cNvPicPr/>
+                  </pic:nvPicPr>
+                  <pic:blipFill>
+                    <a:blip r:embed="R780fe9d208a94247">
+                      <a:extLst>
+                        <a:ext xmlns:a="http://schemas.openxmlformats.org/drawingml/2006/main" uri="{28A0092B-C50C-407E-A947-70E740481C1C}">
+                          <a14:useLocalDpi val="0"/>
+                        </a:ext>
+                      </a:extLst>
+                    </a:blip>
+                    <a:stretch>
+                      <a:fillRect/>
+                    </a:stretch>
+                  </pic:blipFill>
+                  <pic:spPr>
+                    <a:xfrm>
+                      <a:off x="0" y="0"/>
+                      <a:ext cx="4362450" cy="4572000"/>
+                    </a:xfrm>
+                    <a:prstGeom prst="rect">
+                      <a:avLst/>
+                    </a:prstGeom>
+                  </pic:spPr>
+                </pic:pic>
+              </a:graphicData>
+            </a:graphic>
+          </wp:inline>
+        </w:drawing>
+      </w:r>
+    </w:p>
+    <w:p w14:noSpellErr="1">
+      <w:pPr>
+        <w:spacing w:after="0"/>
+        <w:jc w:val="both"/>
+        <w:rPr>
+          <w:noProof w:val="0"/>
+          <w:lang w:val="en-AU"/>
+        </w:rPr>
+      </w:pPr>
+    </w:p>
+    <w:p>
+      <w:pPr>
+        <w:spacing w:after="0"/>
+        <w:jc w:val="both"/>
+        <w:rPr>
+          <w:b w:val="1"/>
+          <w:bCs w:val="1"/>
+          <w:noProof w:val="0"/>
+          <w:lang w:val="en-AU"/>
+        </w:rPr>
+      </w:pPr>
+      <w:r>
+        <w:rPr>
+          <w:b w:val="1"/>
+          <w:bCs w:val="1"/>
+          <w:noProof w:val="0"/>
+          <w:lang w:val="en-AU"/>
+        </w:rPr>
+        <w:t>Porting Considerations</w:t>
+      </w:r>
+    </w:p>
+    <w:p>
+      <w:pPr>
+        <w:spacing w:after="0"/>
+        <w:jc w:val="left"/>
+        <w:rPr>
+          <w:noProof w:val="0"/>
+          <w:lang w:val="en-AU"/>
+        </w:rPr>
+      </w:pPr>
+      <w:r>
+        <w:rPr>
+          <w:noProof w:val="0"/>
+          <w:lang w:val="en-AU"/>
+        </w:rPr>
+        <w:t>A</w:t>
+      </w:r>
+      <w:r>
+        <w:rPr>
+          <w:noProof w:val="0"/>
+          <w:lang w:val="en-AU"/>
+        </w:rPr>
+        <w:t>s</w:t>
+      </w:r>
+      <w:r>
+        <w:rPr>
+          <w:noProof w:val="0"/>
+          <w:lang w:val="en-AU"/>
+        </w:rPr>
+        <w:t xml:space="preserve"> the Touch controllers only have a menu button on the left controller, trying to get the ‘menu’ button input from the right controller would not work </w:t>
+      </w:r>
+      <w:r>
+        <w:rPr>
+          <w:noProof w:val="0"/>
+          <w:lang w:val="en-AU"/>
+        </w:rPr>
+        <w:t>with this controller type, so menus which appear above the controller would be limited to the left controller only. Thi</w:t>
+      </w:r>
+      <w:r>
+        <w:rPr>
+          <w:noProof w:val="0"/>
+          <w:lang w:val="en-AU"/>
+        </w:rPr>
+        <w:t xml:space="preserve">s controller features the same </w:t>
+      </w:r>
+      <w:r>
+        <w:rPr>
+          <w:noProof w:val="0"/>
+          <w:lang w:val="en-AU"/>
+        </w:rPr>
+        <w:t>thumbstick</w:t>
+      </w:r>
+      <w:r>
+        <w:rPr>
+          <w:noProof w:val="0"/>
+          <w:lang w:val="en-AU"/>
+        </w:rPr>
+        <w:t xml:space="preserve"> and A/B/X/Y button combo that most newer controllers use, though because some ot</w:t>
+      </w:r>
+      <w:r>
+        <w:rPr>
+          <w:noProof w:val="0"/>
+          <w:lang w:val="en-AU"/>
+        </w:rPr>
+        <w:t>her controllers do not have these features, it is good to consider alternative input methods for functions using those inputs.</w:t>
+      </w:r>
+    </w:p>
+    <w:p>
+      <w:r>
+        <w:br w:type="page"/>
+      </w:r>
+    </w:p>
+    <w:p>
+      <w:pPr>
+        <w:spacing w:after="0"/>
+        <w:jc w:val="both"/>
+        <w:rPr>
+          <w:noProof w:val="0"/>
+          <w:lang w:val="en-AU"/>
+        </w:rPr>
+      </w:pPr>
+      <w:r>
+        <w:rPr>
+          <w:b w:val="1"/>
+          <w:bCs w:val="1"/>
+          <w:noProof w:val="0"/>
+          <w:lang w:val="en-AU"/>
         </w:rPr>
         <w:t>Platform 1</w:t>
       </w:r>
       <w:r>
         <w:rPr>
-          <w:lang w:val="en-US"/>
-        </w:rPr>
-        <w:t xml:space="preserve"> – Platform Name</w:t>
-      </w:r>
-    </w:p>
-    <w:p>
-      <w:pPr>
-        <w:spacing w:after="0"/>
-        <w:jc w:val="both"/>
-        <w:rPr>
-          <w:lang w:val="en-US"/>
-        </w:rPr>
-      </w:pPr>
-    </w:p>
-    <w:p>
-      <w:pPr>
-        <w:spacing w:after="0"/>
-        <w:jc w:val="both"/>
-        <w:rPr>
-          <w:lang w:val="en-US"/>
-        </w:rPr>
-      </w:pPr>
-      <w:r>
-        <w:rPr>
-          <w:b/>
-          <w:bCs/>
-          <w:lang w:val="en-US"/>
+          <w:noProof w:val="0"/>
+          <w:lang w:val="en-AU"/>
+        </w:rPr>
+        <w:t xml:space="preserve"> – </w:t>
+      </w:r>
+      <w:r>
+        <w:rPr>
+          <w:noProof w:val="0"/>
+          <w:lang w:val="en-AU"/>
+        </w:rPr>
+        <w:t>HTC Vive</w:t>
+      </w:r>
+    </w:p>
+    <w:p w14:noSpellErr="1">
+      <w:pPr>
+        <w:spacing w:after="0"/>
+        <w:jc w:val="both"/>
+        <w:rPr>
+          <w:noProof w:val="0"/>
+          <w:lang w:val="en-AU"/>
+        </w:rPr>
+      </w:pPr>
+    </w:p>
+    <w:p>
+      <w:pPr>
+        <w:spacing w:after="0"/>
+        <w:jc w:val="both"/>
+        <w:rPr>
+          <w:noProof w:val="0"/>
+          <w:lang w:val="en-AU"/>
+        </w:rPr>
+      </w:pPr>
+      <w:r>
+        <w:rPr>
+          <w:b w:val="1"/>
+          <w:bCs w:val="1"/>
+          <w:noProof w:val="0"/>
+          <w:lang w:val="en-AU"/>
         </w:rPr>
         <w:t>Controller</w:t>
       </w:r>
       <w:r>
         <w:rPr>
-          <w:lang w:val="en-US"/>
-        </w:rPr>
-        <w:t xml:space="preserve"> – Controller Name</w:t>
-      </w:r>
-    </w:p>
-    <w:p>
-      <w:pPr>
-        <w:spacing w:after="0"/>
-        <w:jc w:val="both"/>
-        <w:rPr>
-          <w:lang w:val="en-US"/>
+          <w:noProof w:val="0"/>
+          <w:lang w:val="en-AU"/>
+        </w:rPr>
+        <w:t xml:space="preserve"> – </w:t>
+      </w:r>
+      <w:r>
+        <w:rPr>
+          <w:noProof w:val="0"/>
+          <w:lang w:val="en-AU"/>
+        </w:rPr>
+        <w:t>VIVE Controller</w:t>
+      </w:r>
+      <w:r>
+        <w:rPr>
+          <w:noProof w:val="0"/>
+          <w:lang w:val="en-AU"/>
+        </w:rPr>
+        <w:t xml:space="preserve"> (original)</w:t>
+      </w:r>
+    </w:p>
+    <w:p w14:noSpellErr="1">
+      <w:pPr>
+        <w:spacing w:after="0"/>
+        <w:jc w:val="both"/>
+        <w:rPr>
+          <w:noProof w:val="0"/>
+          <w:lang w:val="en-AU"/>
         </w:rPr>
       </w:pPr>
     </w:p>
@@ -415,40 +878,99 @@
         <w:spacing w:after="0"/>
         <w:jc w:val="center"/>
         <w:rPr>
-          <w:lang w:val="en-US"/>
-        </w:rPr>
-      </w:pPr>
-      <w:r>
-        <w:rPr>
-          <w:lang w:val="en-US"/>
-        </w:rPr>
-        <w:t>Controller Diagram [Insert Image Here]</w:t>
-      </w:r>
-    </w:p>
-    <w:p>
-      <w:pPr>
-        <w:spacing w:after="0"/>
-        <w:jc w:val="both"/>
-        <w:rPr>
-          <w:lang w:val="en-US"/>
-        </w:rPr>
-      </w:pPr>
-    </w:p>
-    <w:p>
-      <w:pPr>
-        <w:spacing w:after="0"/>
-        <w:jc w:val="both"/>
-        <w:rPr>
-          <w:b/>
-          <w:bCs/>
-          <w:lang w:val="en-US"/>
-        </w:rPr>
-      </w:pPr>
-      <w:r>
-        <w:rPr>
-          <w:b/>
-          <w:bCs/>
-          <w:lang w:val="en-US"/>
+          <w:noProof w:val="0"/>
+          <w:lang w:val="en-AU"/>
+        </w:rPr>
+      </w:pPr>
+      <w:r>
+        <w:rPr>
+          <w:noProof w:val="0"/>
+          <w:lang w:val="en-AU"/>
+        </w:rPr>
+        <w:t xml:space="preserve">Controller Diagram </w:t>
+      </w:r>
+    </w:p>
+    <w:p>
+      <w:pPr>
+        <w:pStyle w:val="Normal"/>
+        <w:spacing w:after="0"/>
+        <w:jc w:val="center"/>
+        <w:rPr>
+          <w:noProof w:val="0"/>
+          <w:lang w:val="en-AU"/>
+        </w:rPr>
+      </w:pPr>
+      <w:r>
+        <w:drawing>
+          <wp:inline wp14:editId="1084C81B" wp14:anchorId="2E4E2B08">
+            <wp:extent cx="4572000" cy="2266950"/>
+            <wp:effectExtent l="0" t="0" r="0" b="0"/>
+            <wp:docPr id="2139048940" name="" title=""/>
+            <wp:cNvGraphicFramePr>
+              <a:graphicFrameLocks noChangeAspect="1"/>
+            </wp:cNvGraphicFramePr>
+            <a:graphic>
+              <a:graphicData uri="http://schemas.openxmlformats.org/drawingml/2006/picture">
+                <pic:pic>
+                  <pic:nvPicPr>
+                    <pic:cNvPr id="0" name=""/>
+                    <pic:cNvPicPr/>
+                  </pic:nvPicPr>
+                  <pic:blipFill>
+                    <a:blip r:embed="Raa4dc1633caa4d6a">
+                      <a:extLst>
+                        <a:ext xmlns:a="http://schemas.openxmlformats.org/drawingml/2006/main" uri="{28A0092B-C50C-407E-A947-70E740481C1C}">
+                          <a14:useLocalDpi val="0"/>
+                        </a:ext>
+                      </a:extLst>
+                    </a:blip>
+                    <a:stretch>
+                      <a:fillRect/>
+                    </a:stretch>
+                  </pic:blipFill>
+                  <pic:spPr>
+                    <a:xfrm>
+                      <a:off x="0" y="0"/>
+                      <a:ext cx="4572000" cy="2266950"/>
+                    </a:xfrm>
+                    <a:prstGeom prst="rect">
+                      <a:avLst/>
+                    </a:prstGeom>
+                  </pic:spPr>
+                </pic:pic>
+              </a:graphicData>
+            </a:graphic>
+          </wp:inline>
+        </w:drawing>
+      </w:r>
+    </w:p>
+    <w:p w14:noSpellErr="1">
+      <w:pPr>
+        <w:spacing w:after="0"/>
+        <w:jc w:val="both"/>
+        <w:rPr>
+          <w:noProof w:val="0"/>
+          <w:lang w:val="en-AU"/>
+        </w:rPr>
+      </w:pPr>
+    </w:p>
+    <w:p>
+      <w:pPr>
+        <w:spacing w:after="0"/>
+        <w:jc w:val="both"/>
+        <w:rPr>
+          <w:b w:val="1"/>
+          <w:bCs w:val="1"/>
+          <w:noProof w:val="0"/>
+          <w:lang w:val="en-AU"/>
+        </w:rPr>
+      </w:pPr>
+      <w:r>
+        <w:rPr>
+          <w:b w:val="1"/>
+          <w:bCs w:val="1"/>
+          <w:noProof w:val="0"/>
+          <w:lang w:val="en-AU"/>
         </w:rPr>
         <w:t>Porting Considerations</w:t>
       </w:r>
@@ -456,217 +978,155 @@
     <w:p>
       <w:pPr>
         <w:spacing w:after="0"/>
-        <w:jc w:val="both"/>
-        <w:rPr>
-          <w:i/>
-          <w:iCs/>
-          <w:lang w:val="en-US"/>
-        </w:rPr>
-      </w:pPr>
-      <w:r>
-        <w:rPr>
-          <w:i/>
-          <w:iCs/>
-          <w:lang w:val="en-US"/>
-        </w:rPr>
-        <w:lastRenderedPageBreak/>
-        <w:t>[</w:t>
-      </w:r>
-      <w:r>
-        <w:rPr>
-          <w:i/>
-          <w:iCs/>
-          <w:lang w:val="en-US"/>
-        </w:rPr>
-        <w:t>Please explain here what is unique about this controller compared to other models and what issues one may encounter when building a multiplatform game that uses these controllers. It is also appropriate to mention ways in which the controllers may be actually suited to multiplatform release.</w:t>
-      </w:r>
-      <w:r>
-        <w:rPr>
-          <w:i/>
-          <w:iCs/>
-          <w:lang w:val="en-US"/>
-        </w:rPr>
-        <w:t>]</w:t>
-      </w:r>
-    </w:p>
-    <w:p>
-      <w:pPr>
-        <w:spacing w:after="0"/>
-        <w:jc w:val="both"/>
-        <w:rPr>
-          <w:lang w:val="en-US"/>
-        </w:rPr>
-      </w:pPr>
-    </w:p>
-    <w:p>
-      <w:pPr>
-        <w:spacing w:after="0"/>
-        <w:jc w:val="both"/>
-        <w:rPr>
-          <w:lang w:val="en-US"/>
-        </w:rPr>
-      </w:pPr>
-    </w:p>
-    <w:p>
-      <w:pPr>
-        <w:spacing w:after="0"/>
-        <w:jc w:val="both"/>
-        <w:rPr>
-          <w:lang w:val="en-US"/>
-        </w:rPr>
-      </w:pPr>
-    </w:p>
-    <w:p>
-      <w:pPr>
-        <w:spacing w:after="0"/>
-        <w:jc w:val="both"/>
-        <w:rPr>
-          <w:lang w:val="en-US"/>
-        </w:rPr>
-      </w:pPr>
-      <w:r>
-        <w:rPr>
-          <w:b/>
-          <w:bCs/>
-          <w:lang w:val="en-US"/>
-        </w:rPr>
-        <w:t>Platform 1</w:t>
-      </w:r>
-      <w:r>
-        <w:rPr>
-          <w:lang w:val="en-US"/>
-        </w:rPr>
-        <w:t xml:space="preserve"> – Platform Name</w:t>
-      </w:r>
-    </w:p>
-    <w:p>
-      <w:pPr>
-        <w:spacing w:after="0"/>
-        <w:jc w:val="both"/>
-        <w:rPr>
-          <w:lang w:val="en-US"/>
-        </w:rPr>
-      </w:pPr>
-    </w:p>
-    <w:p>
-      <w:pPr>
-        <w:spacing w:after="0"/>
-        <w:jc w:val="both"/>
-        <w:rPr>
-          <w:lang w:val="en-US"/>
-        </w:rPr>
-      </w:pPr>
-      <w:r>
-        <w:rPr>
-          <w:b/>
-          <w:bCs/>
-          <w:lang w:val="en-US"/>
-        </w:rPr>
-        <w:t>Controller</w:t>
-      </w:r>
-      <w:r>
-        <w:rPr>
-          <w:lang w:val="en-US"/>
-        </w:rPr>
-        <w:t xml:space="preserve"> – Controller Name</w:t>
-      </w:r>
-    </w:p>
-    <w:p>
-      <w:pPr>
-        <w:spacing w:after="0"/>
-        <w:jc w:val="both"/>
-        <w:rPr>
-          <w:lang w:val="en-US"/>
-        </w:rPr>
-      </w:pPr>
-    </w:p>
-    <w:p>
-      <w:pPr>
-        <w:spacing w:after="0"/>
-        <w:jc w:val="center"/>
-        <w:rPr>
-          <w:lang w:val="en-US"/>
-        </w:rPr>
-      </w:pPr>
-      <w:r>
-        <w:rPr>
-          <w:lang w:val="en-US"/>
-        </w:rPr>
-        <w:t>Controller Diagram [Insert Image Here]</w:t>
-      </w:r>
-    </w:p>
-    <w:p>
-      <w:pPr>
-        <w:spacing w:after="0"/>
-        <w:jc w:val="both"/>
-        <w:rPr>
-          <w:lang w:val="en-US"/>
-        </w:rPr>
-      </w:pPr>
-    </w:p>
-    <w:p>
-      <w:pPr>
-        <w:spacing w:after="0"/>
-        <w:jc w:val="both"/>
-        <w:rPr>
-          <w:b/>
-          <w:bCs/>
-          <w:lang w:val="en-US"/>
-        </w:rPr>
-      </w:pPr>
-      <w:r>
-        <w:rPr>
-          <w:b/>
-          <w:bCs/>
-          <w:lang w:val="en-US"/>
-        </w:rPr>
-        <w:t>Porting Considerations</w:t>
-      </w:r>
-    </w:p>
-    <w:p>
-      <w:pPr>
-        <w:spacing w:after="0"/>
-        <w:jc w:val="both"/>
-        <w:rPr>
-          <w:lang w:val="en-US"/>
-        </w:rPr>
-      </w:pPr>
-      <w:r>
-        <w:rPr>
-          <w:i/>
-          <w:iCs/>
-          <w:lang w:val="en-US"/>
-        </w:rPr>
-        <w:t>[</w:t>
-      </w:r>
-      <w:r>
-        <w:rPr>
-          <w:i/>
-          <w:iCs/>
-          <w:lang w:val="en-US"/>
-        </w:rPr>
-        <w:t>Please explain here what is unique about this controller compared to other models and what issues one may encounter when building a multiplatform game that uses these controllers. It is also appropriate to mention ways in which the controllers may be actually suited to multiplatform release.</w:t>
-      </w:r>
-      <w:r>
-        <w:rPr>
-          <w:i/>
-          <w:iCs/>
-          <w:lang w:val="en-US"/>
-        </w:rPr>
-        <w:t>]</w:t>
-      </w:r>
-    </w:p>
-    <w:p>
-      <w:pPr>
-        <w:spacing w:after="0"/>
-        <w:jc w:val="both"/>
-        <w:rPr>
-          <w:lang w:val="en-US"/>
-        </w:rPr>
-      </w:pPr>
+        <w:jc w:val="left"/>
+        <w:rPr>
+          <w:noProof w:val="0"/>
+          <w:lang w:val="en-AU"/>
+        </w:rPr>
+      </w:pPr>
+      <w:r>
+        <w:rPr>
+          <w:noProof w:val="0"/>
+          <w:lang w:val="en-AU"/>
+        </w:rPr>
+        <w:t xml:space="preserve">As an older model, the VIVE controllers lack the </w:t>
+      </w:r>
+      <w:r>
+        <w:rPr>
+          <w:noProof w:val="0"/>
+          <w:lang w:val="en-AU"/>
+        </w:rPr>
+        <w:t>thumb</w:t>
+      </w:r>
+      <w:r>
+        <w:rPr>
+          <w:noProof w:val="0"/>
+          <w:lang w:val="en-AU"/>
+        </w:rPr>
+        <w:t>stick</w:t>
+      </w:r>
+      <w:r>
+        <w:rPr>
+          <w:noProof w:val="0"/>
+          <w:lang w:val="en-AU"/>
+        </w:rPr>
+        <w:t>s</w:t>
+      </w:r>
+      <w:r>
+        <w:rPr>
+          <w:noProof w:val="0"/>
+          <w:lang w:val="en-AU"/>
+        </w:rPr>
+        <w:t xml:space="preserve"> and A/B/X/Y buttons </w:t>
+      </w:r>
+      <w:r>
+        <w:rPr>
+          <w:noProof w:val="0"/>
+          <w:lang w:val="en-AU"/>
+        </w:rPr>
+        <w:t>common on</w:t>
+      </w:r>
+      <w:r>
+        <w:rPr>
+          <w:noProof w:val="0"/>
+          <w:lang w:val="en-AU"/>
+        </w:rPr>
+        <w:t xml:space="preserve"> </w:t>
+      </w:r>
+      <w:r>
+        <w:rPr>
+          <w:noProof w:val="0"/>
+          <w:lang w:val="en-AU"/>
+        </w:rPr>
+        <w:t>newer</w:t>
+      </w:r>
+      <w:r>
+        <w:rPr>
+          <w:noProof w:val="0"/>
+          <w:lang w:val="en-AU"/>
+        </w:rPr>
+        <w:t xml:space="preserve"> VR</w:t>
+      </w:r>
+      <w:r>
+        <w:rPr>
+          <w:noProof w:val="0"/>
+          <w:lang w:val="en-AU"/>
+        </w:rPr>
+        <w:t xml:space="preserve"> controllers</w:t>
+      </w:r>
+      <w:r>
+        <w:rPr>
+          <w:noProof w:val="0"/>
+          <w:lang w:val="en-AU"/>
+        </w:rPr>
+        <w:t xml:space="preserve">. They do feature a trackpad, which can potentially be used in place of a </w:t>
+      </w:r>
+      <w:r>
+        <w:rPr>
+          <w:noProof w:val="0"/>
+          <w:lang w:val="en-AU"/>
+        </w:rPr>
+        <w:t>thumb</w:t>
+      </w:r>
+      <w:r>
+        <w:rPr>
+          <w:noProof w:val="0"/>
+          <w:lang w:val="en-AU"/>
+        </w:rPr>
+        <w:t>stick</w:t>
+      </w:r>
+      <w:r>
+        <w:rPr>
+          <w:noProof w:val="0"/>
+          <w:lang w:val="en-AU"/>
+        </w:rPr>
+        <w:t xml:space="preserve"> for certain features. </w:t>
+      </w:r>
+      <w:r>
+        <w:rPr>
+          <w:noProof w:val="0"/>
+          <w:lang w:val="en-AU"/>
+        </w:rPr>
+        <w:t xml:space="preserve">The </w:t>
+      </w:r>
+      <w:r>
+        <w:rPr>
+          <w:noProof w:val="0"/>
+          <w:lang w:val="en-AU"/>
+        </w:rPr>
+        <w:t>main features</w:t>
+      </w:r>
+      <w:r>
+        <w:rPr>
+          <w:noProof w:val="0"/>
+          <w:lang w:val="en-AU"/>
+        </w:rPr>
+        <w:t xml:space="preserve"> they use which are more common are the menu button</w:t>
+      </w:r>
+      <w:r>
+        <w:rPr>
+          <w:noProof w:val="0"/>
+          <w:lang w:val="en-AU"/>
+        </w:rPr>
+        <w:t xml:space="preserve"> and</w:t>
+      </w:r>
+      <w:r>
+        <w:rPr>
+          <w:noProof w:val="0"/>
+          <w:lang w:val="en-AU"/>
+        </w:rPr>
+        <w:t xml:space="preserve"> the trigger</w:t>
+      </w:r>
+      <w:r>
+        <w:rPr>
+          <w:noProof w:val="0"/>
+          <w:lang w:val="en-AU"/>
+        </w:rPr>
+        <w:t>, so multiplatform games targeting this type of controller would ideally want to limit input types to these.</w:t>
+      </w:r>
     </w:p>
     <w:sectPr>
-      <w:pgSz w:w="11906" w:h="16838"/>
+      <w:pgSz w:w="11906" w:h="16838" w:orient="portrait"/>
       <w:pgMar w:top="1440" w:right="1440" w:bottom="1440" w:left="1440" w:header="708" w:footer="708" w:gutter="0"/>
       <w:cols w:space="708"/>
       <w:docGrid w:linePitch="360"/>
@@ -675,12 +1135,26 @@
 </w:document>
 </file>
 
+<file path=word/intelligence2.xml><?xml version="1.0" encoding="utf-8"?>
+<int2:intelligence xmlns:int2="http://schemas.microsoft.com/office/intelligence/2020/intelligence">
+  <int2:observations>
+    <int2:textHash int2:hashCode="p+tlkKB77QCLmW" int2:id="b6r1uQUg">
+      <int2:state int2:type="AugLoop_Text_Critique" int2:value="Rejected"/>
+    </int2:textHash>
+    <int2:textHash int2:hashCode="I5MwQdXNVFvlWH" int2:id="aTcNCtMh">
+      <int2:state int2:type="AugLoop_Text_Critique" int2:value="Rejected"/>
+    </int2:textHash>
+  </int2:observations>
+  <int2:intelligenceSettings/>
+</int2:intelligence>
+</file>
+
 <file path=word/styles.xml><?xml version="1.0" encoding="utf-8"?>
 <w:styles xmlns:mc="http://schemas.openxmlformats.org/markup-compatibility/2006" xmlns:r="http://schemas.openxmlformats.org/officeDocument/2006/relationships" xmlns:w="http://schemas.openxmlformats.org/wordprocessingml/2006/main" xmlns:w14="http://schemas.microsoft.com/office/word/2010/wordml" xmlns:w15="http://schemas.microsoft.com/office/word/2012/wordml" xmlns:w16cex="http://schemas.microsoft.com/office/word/2018/wordml/cex" xmlns:w16cid="http://schemas.microsoft.com/office/word/2016/wordml/cid" xmlns:w16="http://schemas.microsoft.com/office/word/2018/wordml" xmlns:w16sdtdh="http://schemas.microsoft.com/office/word/2020/wordml/sdtdatahash" xmlns:w16se="http://schemas.microsoft.com/office/word/2015/wordml/symex" mc:Ignorable="w14 w15 w16se w16cid w16 w16cex w16sdtdh">
   <w:docDefaults>
     <w:rPrDefault>
       <w:rPr>
-        <w:rFonts w:asciiTheme="minorHAnsi" w:eastAsiaTheme="minorHAnsi" w:hAnsiTheme="minorHAnsi" w:cstheme="minorBidi"/>
+        <w:rFonts w:asciiTheme="minorHAnsi" w:hAnsiTheme="minorHAnsi" w:eastAsiaTheme="minorHAnsi" w:cstheme="minorBidi"/>
         <w:sz w:val="22"/>
         <w:szCs w:val="22"/>
         <w:lang w:val="en-AU" w:eastAsia="en-US" w:bidi="ar-SA"/>
@@ -695,14 +1169,14 @@
   <w:latentStyles w:defLockedState="0" w:defUIPriority="99" w:defSemiHidden="0" w:defUnhideWhenUsed="0" w:defQFormat="0" w:count="376">
     <w:lsdException w:name="Normal" w:uiPriority="0" w:qFormat="1"/>
     <w:lsdException w:name="heading 1" w:uiPriority="9" w:qFormat="1"/>
-    <w:lsdException w:name="heading 2" w:semiHidden="1" w:uiPriority="9" w:unhideWhenUsed="1" w:qFormat="1"/>
-    <w:lsdException w:name="heading 3" w:semiHidden="1" w:uiPriority="9" w:unhideWhenUsed="1" w:qFormat="1"/>
-    <w:lsdException w:name="heading 4" w:semiHidden="1" w:uiPriority="9" w:unhideWhenUsed="1" w:qFormat="1"/>
-    <w:lsdException w:name="heading 5" w:semiHidden="1" w:uiPriority="9" w:unhideWhenUsed="1" w:qFormat="1"/>
-    <w:lsdException w:name="heading 6" w:semiHidden="1" w:uiPriority="9" w:unhideWhenUsed="1" w:qFormat="1"/>
-    <w:lsdException w:name="heading 7" w:semiHidden="1" w:uiPriority="9" w:unhideWhenUsed="1" w:qFormat="1"/>
-    <w:lsdException w:name="heading 8" w:semiHidden="1" w:uiPriority="9" w:unhideWhenUsed="1" w:qFormat="1"/>
-    <w:lsdException w:name="heading 9" w:semiHidden="1" w:uiPriority="9" w:unhideWhenUsed="1" w:qFormat="1"/>
+    <w:lsdException w:name="heading 2" w:uiPriority="9" w:semiHidden="1" w:unhideWhenUsed="1" w:qFormat="1"/>
+    <w:lsdException w:name="heading 3" w:uiPriority="9" w:semiHidden="1" w:unhideWhenUsed="1" w:qFormat="1"/>
+    <w:lsdException w:name="heading 4" w:uiPriority="9" w:semiHidden="1" w:unhideWhenUsed="1" w:qFormat="1"/>
+    <w:lsdException w:name="heading 5" w:uiPriority="9" w:semiHidden="1" w:unhideWhenUsed="1" w:qFormat="1"/>
+    <w:lsdException w:name="heading 6" w:uiPriority="9" w:semiHidden="1" w:unhideWhenUsed="1" w:qFormat="1"/>
+    <w:lsdException w:name="heading 7" w:uiPriority="9" w:semiHidden="1" w:unhideWhenUsed="1" w:qFormat="1"/>
+    <w:lsdException w:name="heading 8" w:uiPriority="9" w:semiHidden="1" w:unhideWhenUsed="1" w:qFormat="1"/>
+    <w:lsdException w:name="heading 9" w:uiPriority="9" w:semiHidden="1" w:unhideWhenUsed="1" w:qFormat="1"/>
     <w:lsdException w:name="index 1" w:semiHidden="1" w:unhideWhenUsed="1"/>
     <w:lsdException w:name="index 2" w:semiHidden="1" w:unhideWhenUsed="1"/>
     <w:lsdException w:name="index 3" w:semiHidden="1" w:unhideWhenUsed="1"/>
@@ -712,22 +1186,22 @@
     <w:lsdException w:name="index 7" w:semiHidden="1" w:unhideWhenUsed="1"/>
     <w:lsdException w:name="index 8" w:semiHidden="1" w:unhideWhenUsed="1"/>
     <w:lsdException w:name="index 9" w:semiHidden="1" w:unhideWhenUsed="1"/>
-    <w:lsdException w:name="toc 1" w:semiHidden="1" w:uiPriority="39" w:unhideWhenUsed="1"/>
-    <w:lsdException w:name="toc 2" w:semiHidden="1" w:uiPriority="39" w:unhideWhenUsed="1"/>
-    <w:lsdException w:name="toc 3" w:semiHidden="1" w:uiPriority="39" w:unhideWhenUsed="1"/>
-    <w:lsdException w:name="toc 4" w:semiHidden="1" w:uiPriority="39" w:unhideWhenUsed="1"/>
-    <w:lsdException w:name="toc 5" w:semiHidden="1" w:uiPriority="39" w:unhideWhenUsed="1"/>
-    <w:lsdException w:name="toc 6" w:semiHidden="1" w:uiPriority="39" w:unhideWhenUsed="1"/>
-    <w:lsdException w:name="toc 7" w:semiHidden="1" w:uiPriority="39" w:unhideWhenUsed="1"/>
-    <w:lsdException w:name="toc 8" w:semiHidden="1" w:uiPriority="39" w:unhideWhenUsed="1"/>
-    <w:lsdException w:name="toc 9" w:semiHidden="1" w:uiPriority="39" w:unhideWhenUsed="1"/>
+    <w:lsdException w:name="toc 1" w:uiPriority="39" w:semiHidden="1" w:unhideWhenUsed="1"/>
+    <w:lsdException w:name="toc 2" w:uiPriority="39" w:semiHidden="1" w:unhideWhenUsed="1"/>
+    <w:lsdException w:name="toc 3" w:uiPriority="39" w:semiHidden="1" w:unhideWhenUsed="1"/>
+    <w:lsdException w:name="toc 4" w:uiPriority="39" w:semiHidden="1" w:unhideWhenUsed="1"/>
+    <w:lsdException w:name="toc 5" w:uiPriority="39" w:semiHidden="1" w:unhideWhenUsed="1"/>
+    <w:lsdException w:name="toc 6" w:uiPriority="39" w:semiHidden="1" w:unhideWhenUsed="1"/>
+    <w:lsdException w:name="toc 7" w:uiPriority="39" w:semiHidden="1" w:unhideWhenUsed="1"/>
+    <w:lsdException w:name="toc 8" w:uiPriority="39" w:semiHidden="1" w:unhideWhenUsed="1"/>
+    <w:lsdException w:name="toc 9" w:uiPriority="39" w:semiHidden="1" w:unhideWhenUsed="1"/>
     <w:lsdException w:name="Normal Indent" w:semiHidden="1" w:unhideWhenUsed="1"/>
     <w:lsdException w:name="footnote text" w:semiHidden="1" w:unhideWhenUsed="1"/>
     <w:lsdException w:name="annotation text" w:semiHidden="1" w:unhideWhenUsed="1"/>
     <w:lsdException w:name="header" w:semiHidden="1" w:unhideWhenUsed="1"/>
     <w:lsdException w:name="footer" w:semiHidden="1" w:unhideWhenUsed="1"/>
     <w:lsdException w:name="index heading" w:semiHidden="1" w:unhideWhenUsed="1"/>
-    <w:lsdException w:name="caption" w:semiHidden="1" w:uiPriority="35" w:unhideWhenUsed="1" w:qFormat="1"/>
+    <w:lsdException w:name="caption" w:uiPriority="35" w:semiHidden="1" w:unhideWhenUsed="1" w:qFormat="1"/>
     <w:lsdException w:name="table of figures" w:semiHidden="1" w:unhideWhenUsed="1"/>
     <w:lsdException w:name="envelope address" w:semiHidden="1" w:unhideWhenUsed="1"/>
     <w:lsdException w:name="envelope return" w:semiHidden="1" w:unhideWhenUsed="1"/>
@@ -758,7 +1232,7 @@
     <w:lsdException w:name="Title" w:uiPriority="10" w:qFormat="1"/>
     <w:lsdException w:name="Closing" w:semiHidden="1" w:unhideWhenUsed="1"/>
     <w:lsdException w:name="Signature" w:semiHidden="1" w:unhideWhenUsed="1"/>
-    <w:lsdException w:name="Default Paragraph Font" w:semiHidden="1" w:uiPriority="1" w:unhideWhenUsed="1"/>
+    <w:lsdException w:name="Default Paragraph Font" w:uiPriority="1" w:semiHidden="1" w:unhideWhenUsed="1"/>
     <w:lsdException w:name="Body Text" w:semiHidden="1" w:unhideWhenUsed="1"/>
     <w:lsdException w:name="Body Text Indent" w:semiHidden="1" w:unhideWhenUsed="1"/>
     <w:lsdException w:name="List Continue" w:semiHidden="1" w:unhideWhenUsed="1"/>
@@ -958,8 +1432,8 @@
     <w:lsdException w:name="Subtle Reference" w:uiPriority="31" w:qFormat="1"/>
     <w:lsdException w:name="Intense Reference" w:uiPriority="32" w:qFormat="1"/>
     <w:lsdException w:name="Book Title" w:uiPriority="33" w:qFormat="1"/>
-    <w:lsdException w:name="Bibliography" w:semiHidden="1" w:uiPriority="37" w:unhideWhenUsed="1"/>
-    <w:lsdException w:name="TOC Heading" w:semiHidden="1" w:uiPriority="39" w:unhideWhenUsed="1" w:qFormat="1"/>
+    <w:lsdException w:name="Bibliography" w:uiPriority="37" w:semiHidden="1" w:unhideWhenUsed="1"/>
+    <w:lsdException w:name="TOC Heading" w:uiPriority="39" w:semiHidden="1" w:unhideWhenUsed="1" w:qFormat="1"/>
     <w:lsdException w:name="Plain Table 1" w:uiPriority="41"/>
     <w:lsdException w:name="Plain Table 2" w:uiPriority="42"/>
     <w:lsdException w:name="Plain Table 3" w:uiPriority="43"/>
@@ -1070,18 +1544,18 @@
     <w:lsdException w:name="Unresolved Mention" w:semiHidden="1" w:unhideWhenUsed="1"/>
     <w:lsdException w:name="Smart Link" w:semiHidden="1" w:unhideWhenUsed="1"/>
   </w:latentStyles>
-  <w:style w:type="paragraph" w:default="1" w:styleId="Normal">
+  <w:style w:type="paragraph" w:styleId="Normal" w:default="1">
     <w:name w:val="Normal"/>
     <w:qFormat/>
     <w:rsid w:val="00300230"/>
   </w:style>
-  <w:style w:type="character" w:default="1" w:styleId="DefaultParagraphFont">
+  <w:style w:type="character" w:styleId="DefaultParagraphFont" w:default="1">
     <w:name w:val="Default Paragraph Font"/>
     <w:uiPriority w:val="1"/>
     <w:semiHidden/>
     <w:unhideWhenUsed/>
   </w:style>
-  <w:style w:type="table" w:default="1" w:styleId="TableNormal">
+  <w:style w:type="table" w:styleId="TableNormal" w:default="1">
     <w:name w:val="Normal Table"/>
     <w:uiPriority w:val="99"/>
     <w:semiHidden/>
@@ -1096,7 +1570,7 @@
       </w:tblCellMar>
     </w:tblPr>
   </w:style>
-  <w:style w:type="numbering" w:default="1" w:styleId="NoList">
+  <w:style w:type="numbering" w:styleId="NoList" w:default="1">
     <w:name w:val="No List"/>
     <w:uiPriority w:val="99"/>
     <w:semiHidden/>
